--- a/game_reviews/translations/big-scary-fortune (Version 2).docx
+++ b/game_reviews/translations/big-scary-fortune (Version 2).docx
@@ -8,18 +8,6 @@
       </w:pPr>
       <w:r>
         <w:t>Play Big Scary Fortune Free - Review of Inspired Gaming's Slot Game</w:t>
-      </w:r>
-    </w:p>
-    <w:p>
-      <w:r/>
-      <w:r>
-        <w:rPr>
-          <w:b/>
-        </w:rPr>
-        <w:t>Meta description</w:t>
-      </w:r>
-      <w:r>
-        <w:t>: Read our honest review of Big Scary Fortune, a new Halloween slot game from Inspired Gaming. Play for free and experience its special features.</w:t>
       </w:r>
     </w:p>
     <w:p>
@@ -373,9 +361,18 @@
       <w:r/>
       <w:r>
         <w:rPr>
+          <w:b/>
+        </w:rPr>
+        <w:t>Play Big Scary Fortune Free - Review of Inspired Gaming's Slot Game</w:t>
+      </w:r>
+    </w:p>
+    <w:p>
+      <w:r/>
+      <w:r>
+        <w:rPr>
           <w:i/>
         </w:rPr>
-        <w:t>Prompt: Create a feature image for Big Scary Fortune that features a happy Maya warrior with glasses in cartoon style. The image should be eye-catching and show the warrior interacting with the spooky elements of the game, such as ghosts and pumpkins. The background should be dark and eerie to match the theme of the game. Make sure that the Maya warrior looks excited and ready to win big while playing Big Scary Fortune.</w:t>
+        <w:t>Read our honest review of Big Scary Fortune, a new Halloween slot game from Inspired Gaming. Play for free and experience its special features.</w:t>
       </w:r>
     </w:p>
     <w:sectPr>

--- a/game_reviews/translations/big-scary-fortune (Version 2).docx
+++ b/game_reviews/translations/big-scary-fortune (Version 2).docx
@@ -8,6 +8,18 @@
       </w:pPr>
       <w:r>
         <w:t>Play Big Scary Fortune Free - Review of Inspired Gaming's Slot Game</w:t>
+      </w:r>
+    </w:p>
+    <w:p>
+      <w:r/>
+      <w:r>
+        <w:rPr>
+          <w:b/>
+        </w:rPr>
+        <w:t>Meta description</w:t>
+      </w:r>
+      <w:r>
+        <w:t>: Read our honest review of Big Scary Fortune, a new Halloween slot game from Inspired Gaming. Play for free and experience its special features.</w:t>
       </w:r>
     </w:p>
     <w:p>
@@ -361,18 +373,9 @@
       <w:r/>
       <w:r>
         <w:rPr>
-          <w:b/>
-        </w:rPr>
-        <w:t>Play Big Scary Fortune Free - Review of Inspired Gaming's Slot Game</w:t>
-      </w:r>
-    </w:p>
-    <w:p>
-      <w:r/>
-      <w:r>
-        <w:rPr>
           <w:i/>
         </w:rPr>
-        <w:t>Read our honest review of Big Scary Fortune, a new Halloween slot game from Inspired Gaming. Play for free and experience its special features.</w:t>
+        <w:t>Prompt: Create a feature image for Big Scary Fortune that features a happy Maya warrior with glasses in cartoon style. The image should be eye-catching and show the warrior interacting with the spooky elements of the game, such as ghosts and pumpkins. The background should be dark and eerie to match the theme of the game. Make sure that the Maya warrior looks excited and ready to win big while playing Big Scary Fortune.</w:t>
       </w:r>
     </w:p>
     <w:sectPr>
